--- a/Testing/For Tony.docx
+++ b/Testing/For Tony.docx
@@ -77,11 +77,9 @@
       <w:r>
         <w:t xml:space="preserve"> </w:t>
       </w:r>
-      <w:proofErr w:type="spellStart"/>
-      <w:r>
-        <w:t>hace</w:t>
-      </w:r>
-      <w:proofErr w:type="spellEnd"/>
+      <w:r>
+        <w:t>have</w:t>
+      </w:r>
       <w:r>
         <w:t xml:space="preserve"> included a class diagram including inheritance and </w:t>
       </w:r>
